--- a/Test_BP/Fol_2k_files_500(2)/fr-FR/file 500_2 - Copy (435).docx
+++ b/Test_BP/Fol_2k_files_500(2)/fr-FR/file 500_2 - Copy (435).docx
@@ -1,7 +1,7 @@
 
 <file path=word/document.xml><?xml version="1.0" encoding="utf-8"?>
 <w:document xmlns:wpc="http://schemas.microsoft.com/office/word/2010/wordprocessingCanvas" xmlns:cx="http://schemas.microsoft.com/office/drawing/2014/chartex" xmlns:cx1="http://schemas.microsoft.com/office/drawing/2015/9/8/chartex" xmlns:cx2="http://schemas.microsoft.com/office/drawing/2015/10/21/chartex" xmlns:cx3="http://schemas.microsoft.com/office/drawing/2016/5/9/chartex" xmlns:cx4="http://schemas.microsoft.com/office/drawing/2016/5/10/chartex" xmlns:cx5="http://schemas.microsoft.com/office/drawing/2016/5/11/chartex" xmlns:mc="http://schemas.openxmlformats.org/markup-compatibility/2006" xmlns:o="urn:schemas-microsoft-com:office:office" xmlns:r="http://schemas.openxmlformats.org/officeDocument/2006/relationships" xmlns:m="http://schemas.openxmlformats.org/officeDocument/2006/math" xmlns:v="urn:schemas-microsoft-com:vml" xmlns:wp14="http://schemas.microsoft.com/office/word/2010/wordprocessingDrawing" xmlns:wp="http://schemas.openxmlformats.org/drawingml/2006/wordprocessingDrawing" xmlns:w10="urn:schemas-microsoft-com:office:word" xmlns:w="http://schemas.openxmlformats.org/wordprocessingml/2006/main" xmlns:w14="http://schemas.microsoft.com/office/word/2010/wordml" xmlns:w15="http://schemas.microsoft.com/office/word/2012/wordml" xmlns:wne="http://schemas.microsoft.com/office/word/2006/wordml" xmlns:wpg="http://schemas.microsoft.com/office/word/2010/wordprocessingGroup" xmlns:wpi="http://schemas.microsoft.com/office/word/2010/wordprocessingInk" xmlns:wps="http://schemas.microsoft.com/office/word/2010/wordprocessingShape" mc:Ignorable="w14 w15 wp14">
-  <!-- Generated by Aspose.Words for Java 20.12.0 -->
+  <!-- Generated by Aspose.Words for Java 21.10.0 -->
   <w:body>
     <w:p>
       <w:pPr>
@@ -35,44 +35,44 @@
           <w:highlight w:val="none"/>
           <w:u w:val="none" w:color="auto"/>
           <w:effect w:val="none"/>
-          <w:bdr w:val="nil"/>
-          <w:shd w:val="clear" w:color="auto" w:fill="auto"/>
-          <w:vertAlign w:val="baseline"/>
-          <w:rtl w:val="0"/>
-          <w:cs w:val="0"/>
-          <w:lang w:val="fr-FR" w:eastAsia="zh-TW" w:bidi="ar-SA"/>
-        </w:rPr>
-        <w:t>t ëéxcëépt tõô sõô tëémpëér múûtúûäál täástëés mõôthëér.</w:t>
-      </w:r>
-      <w:r>
-        <w:rPr>
-          <w:rStyle w:val="DefaultParagraphFont"/>
-          <w:rFonts w:ascii="Calibri" w:eastAsia="Calibri" w:hAnsi="Calibri" w:cs="Calibri"/>
-          <w:b w:val="0"/>
-          <w:bCs w:val="0"/>
-          <w:i w:val="0"/>
-          <w:iCs w:val="0"/>
-          <w:caps w:val="0"/>
-          <w:smallCaps w:val="0"/>
-          <w:strike w:val="0"/>
-          <w:dstrike w:val="0"/>
-          <w:outline w:val="0"/>
-          <w:shadow w:val="0"/>
-          <w:emboss w:val="0"/>
-          <w:imprint w:val="0"/>
-          <w:noProof w:val="0"/>
-          <w:vanish w:val="0"/>
-          <w:color w:val="auto"/>
-          <w:spacing w:val="0"/>
-          <w:w w:val="100"/>
-          <w:kern w:val="0"/>
-          <w:position w:val="0"/>
-          <w:sz w:val="22"/>
-          <w:szCs w:val="22"/>
-          <w:highlight w:val="none"/>
-          <w:u w:val="none" w:color="auto"/>
-          <w:effect w:val="none"/>
-          <w:bdr w:val="nil"/>
+          <w:bdr w:val="none" w:sz="0" w:space="0" w:color="auto"/>
+          <w:shd w:val="clear" w:color="auto" w:fill="auto"/>
+          <w:vertAlign w:val="baseline"/>
+          <w:rtl w:val="0"/>
+          <w:cs w:val="0"/>
+          <w:lang w:val="fr-FR" w:eastAsia="zh-TW" w:bidi="ar-SA"/>
+        </w:rPr>
+        <w:t>t èëxcèëpt tôö sôö tèëmpèër múútúúàæl tàæstèës môöthèër.</w:t>
+      </w:r>
+      <w:r>
+        <w:rPr>
+          <w:rStyle w:val="DefaultParagraphFont"/>
+          <w:rFonts w:ascii="Calibri" w:eastAsia="Calibri" w:hAnsi="Calibri" w:cs="Calibri"/>
+          <w:b w:val="0"/>
+          <w:bCs w:val="0"/>
+          <w:i w:val="0"/>
+          <w:iCs w:val="0"/>
+          <w:caps w:val="0"/>
+          <w:smallCaps w:val="0"/>
+          <w:strike w:val="0"/>
+          <w:dstrike w:val="0"/>
+          <w:outline w:val="0"/>
+          <w:shadow w:val="0"/>
+          <w:emboss w:val="0"/>
+          <w:imprint w:val="0"/>
+          <w:noProof w:val="0"/>
+          <w:vanish w:val="0"/>
+          <w:color w:val="auto"/>
+          <w:spacing w:val="0"/>
+          <w:w w:val="100"/>
+          <w:kern w:val="0"/>
+          <w:position w:val="0"/>
+          <w:sz w:val="22"/>
+          <w:szCs w:val="22"/>
+          <w:highlight w:val="none"/>
+          <w:u w:val="none" w:color="auto"/>
+          <w:effect w:val="none"/>
+          <w:bdr w:val="none" w:sz="0" w:space="0" w:color="auto"/>
           <w:shd w:val="clear" w:color="auto" w:fill="auto"/>
           <w:vertAlign w:val="baseline"/>
           <w:rtl w:val="0"/>
@@ -109,44 +109,44 @@
           <w:highlight w:val="none"/>
           <w:u w:val="none" w:color="auto"/>
           <w:effect w:val="none"/>
-          <w:bdr w:val="nil"/>
-          <w:shd w:val="clear" w:color="auto" w:fill="auto"/>
-          <w:vertAlign w:val="baseline"/>
-          <w:rtl w:val="0"/>
-          <w:cs w:val="0"/>
-          <w:lang w:val="fr-FR" w:eastAsia="zh-TW" w:bidi="ar-SA"/>
-        </w:rPr>
-        <w:t>Ìntëérëéstëéd cûúltîïvæàtëéd îïts cóöntîïnûúîïng nóöw yëét æàrëé.</w:t>
-      </w:r>
-      <w:r>
-        <w:rPr>
-          <w:rStyle w:val="DefaultParagraphFont"/>
-          <w:rFonts w:ascii="Calibri" w:eastAsia="Calibri" w:hAnsi="Calibri" w:cs="Calibri"/>
-          <w:b w:val="0"/>
-          <w:bCs w:val="0"/>
-          <w:i w:val="0"/>
-          <w:iCs w:val="0"/>
-          <w:caps w:val="0"/>
-          <w:smallCaps w:val="0"/>
-          <w:strike w:val="0"/>
-          <w:dstrike w:val="0"/>
-          <w:outline w:val="0"/>
-          <w:shadow w:val="0"/>
-          <w:emboss w:val="0"/>
-          <w:imprint w:val="0"/>
-          <w:noProof w:val="0"/>
-          <w:vanish w:val="0"/>
-          <w:color w:val="auto"/>
-          <w:spacing w:val="0"/>
-          <w:w w:val="100"/>
-          <w:kern w:val="0"/>
-          <w:position w:val="0"/>
-          <w:sz w:val="22"/>
-          <w:szCs w:val="22"/>
-          <w:highlight w:val="none"/>
-          <w:u w:val="none" w:color="auto"/>
-          <w:effect w:val="none"/>
-          <w:bdr w:val="nil"/>
+          <w:bdr w:val="none" w:sz="0" w:space="0" w:color="auto"/>
+          <w:shd w:val="clear" w:color="auto" w:fill="auto"/>
+          <w:vertAlign w:val="baseline"/>
+          <w:rtl w:val="0"/>
+          <w:cs w:val="0"/>
+          <w:lang w:val="fr-FR" w:eastAsia="zh-TW" w:bidi="ar-SA"/>
+        </w:rPr>
+        <w:t>Íntëérëéstëéd cüùltìîvãåtëéd ìîts cöòntìînüùìîng nöòw yëét ãårëé.</w:t>
+      </w:r>
+      <w:r>
+        <w:rPr>
+          <w:rStyle w:val="DefaultParagraphFont"/>
+          <w:rFonts w:ascii="Calibri" w:eastAsia="Calibri" w:hAnsi="Calibri" w:cs="Calibri"/>
+          <w:b w:val="0"/>
+          <w:bCs w:val="0"/>
+          <w:i w:val="0"/>
+          <w:iCs w:val="0"/>
+          <w:caps w:val="0"/>
+          <w:smallCaps w:val="0"/>
+          <w:strike w:val="0"/>
+          <w:dstrike w:val="0"/>
+          <w:outline w:val="0"/>
+          <w:shadow w:val="0"/>
+          <w:emboss w:val="0"/>
+          <w:imprint w:val="0"/>
+          <w:noProof w:val="0"/>
+          <w:vanish w:val="0"/>
+          <w:color w:val="auto"/>
+          <w:spacing w:val="0"/>
+          <w:w w:val="100"/>
+          <w:kern w:val="0"/>
+          <w:position w:val="0"/>
+          <w:sz w:val="22"/>
+          <w:szCs w:val="22"/>
+          <w:highlight w:val="none"/>
+          <w:u w:val="none" w:color="auto"/>
+          <w:effect w:val="none"/>
+          <w:bdr w:val="none" w:sz="0" w:space="0" w:color="auto"/>
           <w:shd w:val="clear" w:color="auto" w:fill="auto"/>
           <w:vertAlign w:val="baseline"/>
           <w:rtl w:val="0"/>
@@ -183,44 +183,44 @@
           <w:highlight w:val="none"/>
           <w:u w:val="none" w:color="auto"/>
           <w:effect w:val="none"/>
-          <w:bdr w:val="nil"/>
-          <w:shd w:val="clear" w:color="auto" w:fill="auto"/>
-          <w:vertAlign w:val="baseline"/>
-          <w:rtl w:val="0"/>
-          <w:cs w:val="0"/>
-          <w:lang w:val="fr-FR" w:eastAsia="zh-TW" w:bidi="ar-SA"/>
-        </w:rPr>
-        <w:t>Òüüt ììntêêrêêstêêd åàccêêptåàncêê ööüür påàrtììåàlììty åàffrööntììng üünplêêåàsåànt why åàdd.</w:t>
-      </w:r>
-      <w:r>
-        <w:rPr>
-          <w:rStyle w:val="DefaultParagraphFont"/>
-          <w:rFonts w:ascii="Calibri" w:eastAsia="Calibri" w:hAnsi="Calibri" w:cs="Calibri"/>
-          <w:b w:val="0"/>
-          <w:bCs w:val="0"/>
-          <w:i w:val="0"/>
-          <w:iCs w:val="0"/>
-          <w:caps w:val="0"/>
-          <w:smallCaps w:val="0"/>
-          <w:strike w:val="0"/>
-          <w:dstrike w:val="0"/>
-          <w:outline w:val="0"/>
-          <w:shadow w:val="0"/>
-          <w:emboss w:val="0"/>
-          <w:imprint w:val="0"/>
-          <w:noProof w:val="0"/>
-          <w:vanish w:val="0"/>
-          <w:color w:val="auto"/>
-          <w:spacing w:val="0"/>
-          <w:w w:val="100"/>
-          <w:kern w:val="0"/>
-          <w:position w:val="0"/>
-          <w:sz w:val="22"/>
-          <w:szCs w:val="22"/>
-          <w:highlight w:val="none"/>
-          <w:u w:val="none" w:color="auto"/>
-          <w:effect w:val="none"/>
-          <w:bdr w:val="nil"/>
+          <w:bdr w:val="none" w:sz="0" w:space="0" w:color="auto"/>
+          <w:shd w:val="clear" w:color="auto" w:fill="auto"/>
+          <w:vertAlign w:val="baseline"/>
+          <w:rtl w:val="0"/>
+          <w:cs w:val="0"/>
+          <w:lang w:val="fr-FR" w:eastAsia="zh-TW" w:bidi="ar-SA"/>
+        </w:rPr>
+        <w:t>Òûút ïîntëérëéstëéd äàccëéptäàncëé òôûúr päàrtïîäàlïîty äàffròôntïîng ûúnplëéäàsäànt why äàdd.</w:t>
+      </w:r>
+      <w:r>
+        <w:rPr>
+          <w:rStyle w:val="DefaultParagraphFont"/>
+          <w:rFonts w:ascii="Calibri" w:eastAsia="Calibri" w:hAnsi="Calibri" w:cs="Calibri"/>
+          <w:b w:val="0"/>
+          <w:bCs w:val="0"/>
+          <w:i w:val="0"/>
+          <w:iCs w:val="0"/>
+          <w:caps w:val="0"/>
+          <w:smallCaps w:val="0"/>
+          <w:strike w:val="0"/>
+          <w:dstrike w:val="0"/>
+          <w:outline w:val="0"/>
+          <w:shadow w:val="0"/>
+          <w:emboss w:val="0"/>
+          <w:imprint w:val="0"/>
+          <w:noProof w:val="0"/>
+          <w:vanish w:val="0"/>
+          <w:color w:val="auto"/>
+          <w:spacing w:val="0"/>
+          <w:w w:val="100"/>
+          <w:kern w:val="0"/>
+          <w:position w:val="0"/>
+          <w:sz w:val="22"/>
+          <w:szCs w:val="22"/>
+          <w:highlight w:val="none"/>
+          <w:u w:val="none" w:color="auto"/>
+          <w:effect w:val="none"/>
+          <w:bdr w:val="none" w:sz="0" w:space="0" w:color="auto"/>
           <w:shd w:val="clear" w:color="auto" w:fill="auto"/>
           <w:vertAlign w:val="baseline"/>
           <w:rtl w:val="0"/>
@@ -257,44 +257,44 @@
           <w:highlight w:val="none"/>
           <w:u w:val="none" w:color="auto"/>
           <w:effect w:val="none"/>
-          <w:bdr w:val="nil"/>
-          <w:shd w:val="clear" w:color="auto" w:fill="auto"/>
-          <w:vertAlign w:val="baseline"/>
-          <w:rtl w:val="0"/>
-          <w:cs w:val="0"/>
-          <w:lang w:val="fr-FR" w:eastAsia="zh-TW" w:bidi="ar-SA"/>
-        </w:rPr>
-        <w:t>Èstèéèém gãàrdèén mèén yèét shy còôüûrsèé.</w:t>
-      </w:r>
-      <w:r>
-        <w:rPr>
-          <w:rStyle w:val="DefaultParagraphFont"/>
-          <w:rFonts w:ascii="Calibri" w:eastAsia="Calibri" w:hAnsi="Calibri" w:cs="Calibri"/>
-          <w:b w:val="0"/>
-          <w:bCs w:val="0"/>
-          <w:i w:val="0"/>
-          <w:iCs w:val="0"/>
-          <w:caps w:val="0"/>
-          <w:smallCaps w:val="0"/>
-          <w:strike w:val="0"/>
-          <w:dstrike w:val="0"/>
-          <w:outline w:val="0"/>
-          <w:shadow w:val="0"/>
-          <w:emboss w:val="0"/>
-          <w:imprint w:val="0"/>
-          <w:noProof w:val="0"/>
-          <w:vanish w:val="0"/>
-          <w:color w:val="auto"/>
-          <w:spacing w:val="0"/>
-          <w:w w:val="100"/>
-          <w:kern w:val="0"/>
-          <w:position w:val="0"/>
-          <w:sz w:val="22"/>
-          <w:szCs w:val="22"/>
-          <w:highlight w:val="none"/>
-          <w:u w:val="none" w:color="auto"/>
-          <w:effect w:val="none"/>
-          <w:bdr w:val="nil"/>
+          <w:bdr w:val="none" w:sz="0" w:space="0" w:color="auto"/>
+          <w:shd w:val="clear" w:color="auto" w:fill="auto"/>
+          <w:vertAlign w:val="baseline"/>
+          <w:rtl w:val="0"/>
+          <w:cs w:val="0"/>
+          <w:lang w:val="fr-FR" w:eastAsia="zh-TW" w:bidi="ar-SA"/>
+        </w:rPr>
+        <w:t>Èstèèèèm gäàrdèèn mèèn yèèt shy cõóûùrsèè.</w:t>
+      </w:r>
+      <w:r>
+        <w:rPr>
+          <w:rStyle w:val="DefaultParagraphFont"/>
+          <w:rFonts w:ascii="Calibri" w:eastAsia="Calibri" w:hAnsi="Calibri" w:cs="Calibri"/>
+          <w:b w:val="0"/>
+          <w:bCs w:val="0"/>
+          <w:i w:val="0"/>
+          <w:iCs w:val="0"/>
+          <w:caps w:val="0"/>
+          <w:smallCaps w:val="0"/>
+          <w:strike w:val="0"/>
+          <w:dstrike w:val="0"/>
+          <w:outline w:val="0"/>
+          <w:shadow w:val="0"/>
+          <w:emboss w:val="0"/>
+          <w:imprint w:val="0"/>
+          <w:noProof w:val="0"/>
+          <w:vanish w:val="0"/>
+          <w:color w:val="auto"/>
+          <w:spacing w:val="0"/>
+          <w:w w:val="100"/>
+          <w:kern w:val="0"/>
+          <w:position w:val="0"/>
+          <w:sz w:val="22"/>
+          <w:szCs w:val="22"/>
+          <w:highlight w:val="none"/>
+          <w:u w:val="none" w:color="auto"/>
+          <w:effect w:val="none"/>
+          <w:bdr w:val="none" w:sz="0" w:space="0" w:color="auto"/>
           <w:shd w:val="clear" w:color="auto" w:fill="auto"/>
           <w:vertAlign w:val="baseline"/>
           <w:rtl w:val="0"/>
@@ -331,44 +331,44 @@
           <w:highlight w:val="none"/>
           <w:u w:val="none" w:color="auto"/>
           <w:effect w:val="none"/>
-          <w:bdr w:val="nil"/>
-          <w:shd w:val="clear" w:color="auto" w:fill="auto"/>
-          <w:vertAlign w:val="baseline"/>
-          <w:rtl w:val="0"/>
-          <w:cs w:val="0"/>
-          <w:lang w:val="fr-FR" w:eastAsia="zh-TW" w:bidi="ar-SA"/>
-        </w:rPr>
-        <w:t>Côònsýûltëëd ýûp my tôòlëëràäbly sôòmëëtíìmëës pëërpëëtýûàäl ôòh.</w:t>
-      </w:r>
-      <w:r>
-        <w:rPr>
-          <w:rStyle w:val="DefaultParagraphFont"/>
-          <w:rFonts w:ascii="Calibri" w:eastAsia="Calibri" w:hAnsi="Calibri" w:cs="Calibri"/>
-          <w:b w:val="0"/>
-          <w:bCs w:val="0"/>
-          <w:i w:val="0"/>
-          <w:iCs w:val="0"/>
-          <w:caps w:val="0"/>
-          <w:smallCaps w:val="0"/>
-          <w:strike w:val="0"/>
-          <w:dstrike w:val="0"/>
-          <w:outline w:val="0"/>
-          <w:shadow w:val="0"/>
-          <w:emboss w:val="0"/>
-          <w:imprint w:val="0"/>
-          <w:noProof w:val="0"/>
-          <w:vanish w:val="0"/>
-          <w:color w:val="auto"/>
-          <w:spacing w:val="0"/>
-          <w:w w:val="100"/>
-          <w:kern w:val="0"/>
-          <w:position w:val="0"/>
-          <w:sz w:val="22"/>
-          <w:szCs w:val="22"/>
-          <w:highlight w:val="none"/>
-          <w:u w:val="none" w:color="auto"/>
-          <w:effect w:val="none"/>
-          <w:bdr w:val="nil"/>
+          <w:bdr w:val="none" w:sz="0" w:space="0" w:color="auto"/>
+          <w:shd w:val="clear" w:color="auto" w:fill="auto"/>
+          <w:vertAlign w:val="baseline"/>
+          <w:rtl w:val="0"/>
+          <w:cs w:val="0"/>
+          <w:lang w:val="fr-FR" w:eastAsia="zh-TW" w:bidi="ar-SA"/>
+        </w:rPr>
+        <w:t>Cõónsûûltëëd ûûp my tõólëëráábly sõómëëtíìmëës pëërpëëtûûáál õóh.</w:t>
+      </w:r>
+      <w:r>
+        <w:rPr>
+          <w:rStyle w:val="DefaultParagraphFont"/>
+          <w:rFonts w:ascii="Calibri" w:eastAsia="Calibri" w:hAnsi="Calibri" w:cs="Calibri"/>
+          <w:b w:val="0"/>
+          <w:bCs w:val="0"/>
+          <w:i w:val="0"/>
+          <w:iCs w:val="0"/>
+          <w:caps w:val="0"/>
+          <w:smallCaps w:val="0"/>
+          <w:strike w:val="0"/>
+          <w:dstrike w:val="0"/>
+          <w:outline w:val="0"/>
+          <w:shadow w:val="0"/>
+          <w:emboss w:val="0"/>
+          <w:imprint w:val="0"/>
+          <w:noProof w:val="0"/>
+          <w:vanish w:val="0"/>
+          <w:color w:val="auto"/>
+          <w:spacing w:val="0"/>
+          <w:w w:val="100"/>
+          <w:kern w:val="0"/>
+          <w:position w:val="0"/>
+          <w:sz w:val="22"/>
+          <w:szCs w:val="22"/>
+          <w:highlight w:val="none"/>
+          <w:u w:val="none" w:color="auto"/>
+          <w:effect w:val="none"/>
+          <w:bdr w:val="none" w:sz="0" w:space="0" w:color="auto"/>
           <w:shd w:val="clear" w:color="auto" w:fill="auto"/>
           <w:vertAlign w:val="baseline"/>
           <w:rtl w:val="0"/>
@@ -405,44 +405,44 @@
           <w:highlight w:val="none"/>
           <w:u w:val="none" w:color="auto"/>
           <w:effect w:val="none"/>
-          <w:bdr w:val="nil"/>
-          <w:shd w:val="clear" w:color="auto" w:fill="auto"/>
-          <w:vertAlign w:val="baseline"/>
-          <w:rtl w:val="0"/>
-          <w:cs w:val="0"/>
-          <w:lang w:val="fr-FR" w:eastAsia="zh-TW" w:bidi="ar-SA"/>
-        </w:rPr>
-        <w:t>Ëxprêèssììòón áäccêèptáäncêè ììmprúüdêèncêè páärtììcúüláär háäd êèáät úünsáätììáäblêè.</w:t>
-      </w:r>
-      <w:r>
-        <w:rPr>
-          <w:rStyle w:val="DefaultParagraphFont"/>
-          <w:rFonts w:ascii="Calibri" w:eastAsia="Calibri" w:hAnsi="Calibri" w:cs="Calibri"/>
-          <w:b w:val="0"/>
-          <w:bCs w:val="0"/>
-          <w:i w:val="0"/>
-          <w:iCs w:val="0"/>
-          <w:caps w:val="0"/>
-          <w:smallCaps w:val="0"/>
-          <w:strike w:val="0"/>
-          <w:dstrike w:val="0"/>
-          <w:outline w:val="0"/>
-          <w:shadow w:val="0"/>
-          <w:emboss w:val="0"/>
-          <w:imprint w:val="0"/>
-          <w:noProof w:val="0"/>
-          <w:vanish w:val="0"/>
-          <w:color w:val="auto"/>
-          <w:spacing w:val="0"/>
-          <w:w w:val="100"/>
-          <w:kern w:val="0"/>
-          <w:position w:val="0"/>
-          <w:sz w:val="22"/>
-          <w:szCs w:val="22"/>
-          <w:highlight w:val="none"/>
-          <w:u w:val="none" w:color="auto"/>
-          <w:effect w:val="none"/>
-          <w:bdr w:val="nil"/>
+          <w:bdr w:val="none" w:sz="0" w:space="0" w:color="auto"/>
+          <w:shd w:val="clear" w:color="auto" w:fill="auto"/>
+          <w:vertAlign w:val="baseline"/>
+          <w:rtl w:val="0"/>
+          <w:cs w:val="0"/>
+          <w:lang w:val="fr-FR" w:eastAsia="zh-TW" w:bidi="ar-SA"/>
+        </w:rPr>
+        <w:t>Èxprêéssìíóòn âåccêéptâåncêé ìímprùüdêéncêé pâårtìícùülâår hâåd êéâåt ùünsâåtìíâåblêé.</w:t>
+      </w:r>
+      <w:r>
+        <w:rPr>
+          <w:rStyle w:val="DefaultParagraphFont"/>
+          <w:rFonts w:ascii="Calibri" w:eastAsia="Calibri" w:hAnsi="Calibri" w:cs="Calibri"/>
+          <w:b w:val="0"/>
+          <w:bCs w:val="0"/>
+          <w:i w:val="0"/>
+          <w:iCs w:val="0"/>
+          <w:caps w:val="0"/>
+          <w:smallCaps w:val="0"/>
+          <w:strike w:val="0"/>
+          <w:dstrike w:val="0"/>
+          <w:outline w:val="0"/>
+          <w:shadow w:val="0"/>
+          <w:emboss w:val="0"/>
+          <w:imprint w:val="0"/>
+          <w:noProof w:val="0"/>
+          <w:vanish w:val="0"/>
+          <w:color w:val="auto"/>
+          <w:spacing w:val="0"/>
+          <w:w w:val="100"/>
+          <w:kern w:val="0"/>
+          <w:position w:val="0"/>
+          <w:sz w:val="22"/>
+          <w:szCs w:val="22"/>
+          <w:highlight w:val="none"/>
+          <w:u w:val="none" w:color="auto"/>
+          <w:effect w:val="none"/>
+          <w:bdr w:val="none" w:sz="0" w:space="0" w:color="auto"/>
           <w:shd w:val="clear" w:color="auto" w:fill="auto"/>
           <w:vertAlign w:val="baseline"/>
           <w:rtl w:val="0"/>
@@ -485,44 +485,44 @@
           <w:highlight w:val="none"/>
           <w:u w:val="none" w:color="auto"/>
           <w:effect w:val="none"/>
-          <w:bdr w:val="nil"/>
-          <w:shd w:val="clear" w:color="auto" w:fill="auto"/>
-          <w:vertAlign w:val="baseline"/>
-          <w:rtl w:val="0"/>
-          <w:cs w:val="0"/>
-          <w:lang w:val="fr-FR" w:eastAsia="zh-TW" w:bidi="ar-SA"/>
-        </w:rPr>
-        <w:t>Hæâd déènóòtíïng próòpéèrly jóòíïntýúréè yóòýú óòccæâsíïóòn díïréèctly ræâíïlléèry.</w:t>
-      </w:r>
-      <w:r>
-        <w:rPr>
-          <w:rStyle w:val="DefaultParagraphFont"/>
-          <w:rFonts w:ascii="Calibri" w:eastAsia="Calibri" w:hAnsi="Calibri" w:cs="Calibri"/>
-          <w:b w:val="0"/>
-          <w:bCs w:val="0"/>
-          <w:i w:val="0"/>
-          <w:iCs w:val="0"/>
-          <w:caps w:val="0"/>
-          <w:smallCaps w:val="0"/>
-          <w:strike w:val="0"/>
-          <w:dstrike w:val="0"/>
-          <w:outline w:val="0"/>
-          <w:shadow w:val="0"/>
-          <w:emboss w:val="0"/>
-          <w:imprint w:val="0"/>
-          <w:noProof w:val="0"/>
-          <w:vanish w:val="0"/>
-          <w:color w:val="auto"/>
-          <w:spacing w:val="0"/>
-          <w:w w:val="100"/>
-          <w:kern w:val="0"/>
-          <w:position w:val="0"/>
-          <w:sz w:val="22"/>
-          <w:szCs w:val="22"/>
-          <w:highlight w:val="none"/>
-          <w:u w:val="none" w:color="auto"/>
-          <w:effect w:val="none"/>
-          <w:bdr w:val="nil"/>
+          <w:bdr w:val="none" w:sz="0" w:space="0" w:color="auto"/>
+          <w:shd w:val="clear" w:color="auto" w:fill="auto"/>
+          <w:vertAlign w:val="baseline"/>
+          <w:rtl w:val="0"/>
+          <w:cs w:val="0"/>
+          <w:lang w:val="fr-FR" w:eastAsia="zh-TW" w:bidi="ar-SA"/>
+        </w:rPr>
+        <w:t>Hããd dèënôôtïîng prôôpèërly jôôïîntúýrèë yôôúý ôôccããsïîôôn dïîrèëctly rããïîllèëry.</w:t>
+      </w:r>
+      <w:r>
+        <w:rPr>
+          <w:rStyle w:val="DefaultParagraphFont"/>
+          <w:rFonts w:ascii="Calibri" w:eastAsia="Calibri" w:hAnsi="Calibri" w:cs="Calibri"/>
+          <w:b w:val="0"/>
+          <w:bCs w:val="0"/>
+          <w:i w:val="0"/>
+          <w:iCs w:val="0"/>
+          <w:caps w:val="0"/>
+          <w:smallCaps w:val="0"/>
+          <w:strike w:val="0"/>
+          <w:dstrike w:val="0"/>
+          <w:outline w:val="0"/>
+          <w:shadow w:val="0"/>
+          <w:emboss w:val="0"/>
+          <w:imprint w:val="0"/>
+          <w:noProof w:val="0"/>
+          <w:vanish w:val="0"/>
+          <w:color w:val="auto"/>
+          <w:spacing w:val="0"/>
+          <w:w w:val="100"/>
+          <w:kern w:val="0"/>
+          <w:position w:val="0"/>
+          <w:sz w:val="22"/>
+          <w:szCs w:val="22"/>
+          <w:highlight w:val="none"/>
+          <w:u w:val="none" w:color="auto"/>
+          <w:effect w:val="none"/>
+          <w:bdr w:val="none" w:sz="0" w:space="0" w:color="auto"/>
           <w:shd w:val="clear" w:color="auto" w:fill="auto"/>
           <w:vertAlign w:val="baseline"/>
           <w:rtl w:val="0"/>
@@ -559,44 +559,44 @@
           <w:highlight w:val="none"/>
           <w:u w:val="none" w:color="auto"/>
           <w:effect w:val="none"/>
-          <w:bdr w:val="nil"/>
-          <w:shd w:val="clear" w:color="auto" w:fill="auto"/>
-          <w:vertAlign w:val="baseline"/>
-          <w:rtl w:val="0"/>
-          <w:cs w:val="0"/>
-          <w:lang w:val="fr-FR" w:eastAsia="zh-TW" w:bidi="ar-SA"/>
-        </w:rPr>
-        <w:t>Ìn sæàíîd tòò òòf pòòòòr füüll béé pòòst fæàcéé snüüg.</w:t>
-      </w:r>
-      <w:r>
-        <w:rPr>
-          <w:rStyle w:val="DefaultParagraphFont"/>
-          <w:rFonts w:ascii="Calibri" w:eastAsia="Calibri" w:hAnsi="Calibri" w:cs="Calibri"/>
-          <w:b w:val="0"/>
-          <w:bCs w:val="0"/>
-          <w:i w:val="0"/>
-          <w:iCs w:val="0"/>
-          <w:caps w:val="0"/>
-          <w:smallCaps w:val="0"/>
-          <w:strike w:val="0"/>
-          <w:dstrike w:val="0"/>
-          <w:outline w:val="0"/>
-          <w:shadow w:val="0"/>
-          <w:emboss w:val="0"/>
-          <w:imprint w:val="0"/>
-          <w:noProof w:val="0"/>
-          <w:vanish w:val="0"/>
-          <w:color w:val="auto"/>
-          <w:spacing w:val="0"/>
-          <w:w w:val="100"/>
-          <w:kern w:val="0"/>
-          <w:position w:val="0"/>
-          <w:sz w:val="22"/>
-          <w:szCs w:val="22"/>
-          <w:highlight w:val="none"/>
-          <w:u w:val="none" w:color="auto"/>
-          <w:effect w:val="none"/>
-          <w:bdr w:val="nil"/>
+          <w:bdr w:val="none" w:sz="0" w:space="0" w:color="auto"/>
+          <w:shd w:val="clear" w:color="auto" w:fill="auto"/>
+          <w:vertAlign w:val="baseline"/>
+          <w:rtl w:val="0"/>
+          <w:cs w:val="0"/>
+          <w:lang w:val="fr-FR" w:eastAsia="zh-TW" w:bidi="ar-SA"/>
+        </w:rPr>
+        <w:t>În sàâìïd tóó óóf póóóór fûûll béé póóst fàâcéé snûûg.</w:t>
+      </w:r>
+      <w:r>
+        <w:rPr>
+          <w:rStyle w:val="DefaultParagraphFont"/>
+          <w:rFonts w:ascii="Calibri" w:eastAsia="Calibri" w:hAnsi="Calibri" w:cs="Calibri"/>
+          <w:b w:val="0"/>
+          <w:bCs w:val="0"/>
+          <w:i w:val="0"/>
+          <w:iCs w:val="0"/>
+          <w:caps w:val="0"/>
+          <w:smallCaps w:val="0"/>
+          <w:strike w:val="0"/>
+          <w:dstrike w:val="0"/>
+          <w:outline w:val="0"/>
+          <w:shadow w:val="0"/>
+          <w:emboss w:val="0"/>
+          <w:imprint w:val="0"/>
+          <w:noProof w:val="0"/>
+          <w:vanish w:val="0"/>
+          <w:color w:val="auto"/>
+          <w:spacing w:val="0"/>
+          <w:w w:val="100"/>
+          <w:kern w:val="0"/>
+          <w:position w:val="0"/>
+          <w:sz w:val="22"/>
+          <w:szCs w:val="22"/>
+          <w:highlight w:val="none"/>
+          <w:u w:val="none" w:color="auto"/>
+          <w:effect w:val="none"/>
+          <w:bdr w:val="none" w:sz="0" w:space="0" w:color="auto"/>
           <w:shd w:val="clear" w:color="auto" w:fill="auto"/>
           <w:vertAlign w:val="baseline"/>
           <w:rtl w:val="0"/>
@@ -633,44 +633,44 @@
           <w:highlight w:val="none"/>
           <w:u w:val="none" w:color="auto"/>
           <w:effect w:val="none"/>
-          <w:bdr w:val="nil"/>
-          <w:shd w:val="clear" w:color="auto" w:fill="auto"/>
-          <w:vertAlign w:val="baseline"/>
-          <w:rtl w:val="0"/>
-          <w:cs w:val="0"/>
-          <w:lang w:val="fr-FR" w:eastAsia="zh-TW" w:bidi="ar-SA"/>
-        </w:rPr>
-        <w:t>Întröòdýùcêëd ïìmprýùdêëncêë sêëêë sæäy ýùnplêëæäsïìng dêëvöònshïìrêë æäccêëptæäncêë söòn.</w:t>
-      </w:r>
-      <w:r>
-        <w:rPr>
-          <w:rStyle w:val="DefaultParagraphFont"/>
-          <w:rFonts w:ascii="Calibri" w:eastAsia="Calibri" w:hAnsi="Calibri" w:cs="Calibri"/>
-          <w:b w:val="0"/>
-          <w:bCs w:val="0"/>
-          <w:i w:val="0"/>
-          <w:iCs w:val="0"/>
-          <w:caps w:val="0"/>
-          <w:smallCaps w:val="0"/>
-          <w:strike w:val="0"/>
-          <w:dstrike w:val="0"/>
-          <w:outline w:val="0"/>
-          <w:shadow w:val="0"/>
-          <w:emboss w:val="0"/>
-          <w:imprint w:val="0"/>
-          <w:noProof w:val="0"/>
-          <w:vanish w:val="0"/>
-          <w:color w:val="auto"/>
-          <w:spacing w:val="0"/>
-          <w:w w:val="100"/>
-          <w:kern w:val="0"/>
-          <w:position w:val="0"/>
-          <w:sz w:val="22"/>
-          <w:szCs w:val="22"/>
-          <w:highlight w:val="none"/>
-          <w:u w:val="none" w:color="auto"/>
-          <w:effect w:val="none"/>
-          <w:bdr w:val="nil"/>
+          <w:bdr w:val="none" w:sz="0" w:space="0" w:color="auto"/>
+          <w:shd w:val="clear" w:color="auto" w:fill="auto"/>
+          <w:vertAlign w:val="baseline"/>
+          <w:rtl w:val="0"/>
+          <w:cs w:val="0"/>
+          <w:lang w:val="fr-FR" w:eastAsia="zh-TW" w:bidi="ar-SA"/>
+        </w:rPr>
+        <w:t>Întróódùücëêd íìmprùüdëêncëê sëêëê sàäy ùünplëêàäsíìng dëêvóónshíìrëê àäccëêptàäncëê sóón.</w:t>
+      </w:r>
+      <w:r>
+        <w:rPr>
+          <w:rStyle w:val="DefaultParagraphFont"/>
+          <w:rFonts w:ascii="Calibri" w:eastAsia="Calibri" w:hAnsi="Calibri" w:cs="Calibri"/>
+          <w:b w:val="0"/>
+          <w:bCs w:val="0"/>
+          <w:i w:val="0"/>
+          <w:iCs w:val="0"/>
+          <w:caps w:val="0"/>
+          <w:smallCaps w:val="0"/>
+          <w:strike w:val="0"/>
+          <w:dstrike w:val="0"/>
+          <w:outline w:val="0"/>
+          <w:shadow w:val="0"/>
+          <w:emboss w:val="0"/>
+          <w:imprint w:val="0"/>
+          <w:noProof w:val="0"/>
+          <w:vanish w:val="0"/>
+          <w:color w:val="auto"/>
+          <w:spacing w:val="0"/>
+          <w:w w:val="100"/>
+          <w:kern w:val="0"/>
+          <w:position w:val="0"/>
+          <w:sz w:val="22"/>
+          <w:szCs w:val="22"/>
+          <w:highlight w:val="none"/>
+          <w:u w:val="none" w:color="auto"/>
+          <w:effect w:val="none"/>
+          <w:bdr w:val="none" w:sz="0" w:space="0" w:color="auto"/>
           <w:shd w:val="clear" w:color="auto" w:fill="auto"/>
           <w:vertAlign w:val="baseline"/>
           <w:rtl w:val="0"/>
@@ -707,44 +707,44 @@
           <w:highlight w:val="none"/>
           <w:u w:val="none" w:color="auto"/>
           <w:effect w:val="none"/>
-          <w:bdr w:val="nil"/>
-          <w:shd w:val="clear" w:color="auto" w:fill="auto"/>
-          <w:vertAlign w:val="baseline"/>
-          <w:rtl w:val="0"/>
-          <w:cs w:val="0"/>
-          <w:lang w:val="fr-FR" w:eastAsia="zh-TW" w:bidi="ar-SA"/>
-        </w:rPr>
-        <w:t>Êxëétëér löôngëér wìísdöôm gäæy nöôr dëésìígn äægëé.</w:t>
-      </w:r>
-      <w:r>
-        <w:rPr>
-          <w:rStyle w:val="DefaultParagraphFont"/>
-          <w:rFonts w:ascii="Calibri" w:eastAsia="Calibri" w:hAnsi="Calibri" w:cs="Calibri"/>
-          <w:b w:val="0"/>
-          <w:bCs w:val="0"/>
-          <w:i w:val="0"/>
-          <w:iCs w:val="0"/>
-          <w:caps w:val="0"/>
-          <w:smallCaps w:val="0"/>
-          <w:strike w:val="0"/>
-          <w:dstrike w:val="0"/>
-          <w:outline w:val="0"/>
-          <w:shadow w:val="0"/>
-          <w:emboss w:val="0"/>
-          <w:imprint w:val="0"/>
-          <w:noProof w:val="0"/>
-          <w:vanish w:val="0"/>
-          <w:color w:val="auto"/>
-          <w:spacing w:val="0"/>
-          <w:w w:val="100"/>
-          <w:kern w:val="0"/>
-          <w:position w:val="0"/>
-          <w:sz w:val="22"/>
-          <w:szCs w:val="22"/>
-          <w:highlight w:val="none"/>
-          <w:u w:val="none" w:color="auto"/>
-          <w:effect w:val="none"/>
-          <w:bdr w:val="nil"/>
+          <w:bdr w:val="none" w:sz="0" w:space="0" w:color="auto"/>
+          <w:shd w:val="clear" w:color="auto" w:fill="auto"/>
+          <w:vertAlign w:val="baseline"/>
+          <w:rtl w:val="0"/>
+          <w:cs w:val="0"/>
+          <w:lang w:val="fr-FR" w:eastAsia="zh-TW" w:bidi="ar-SA"/>
+        </w:rPr>
+        <w:t>Ëxèétèér lòóngèér wìîsdòóm gæáy nòór dèésìîgn æágèé.</w:t>
+      </w:r>
+      <w:r>
+        <w:rPr>
+          <w:rStyle w:val="DefaultParagraphFont"/>
+          <w:rFonts w:ascii="Calibri" w:eastAsia="Calibri" w:hAnsi="Calibri" w:cs="Calibri"/>
+          <w:b w:val="0"/>
+          <w:bCs w:val="0"/>
+          <w:i w:val="0"/>
+          <w:iCs w:val="0"/>
+          <w:caps w:val="0"/>
+          <w:smallCaps w:val="0"/>
+          <w:strike w:val="0"/>
+          <w:dstrike w:val="0"/>
+          <w:outline w:val="0"/>
+          <w:shadow w:val="0"/>
+          <w:emboss w:val="0"/>
+          <w:imprint w:val="0"/>
+          <w:noProof w:val="0"/>
+          <w:vanish w:val="0"/>
+          <w:color w:val="auto"/>
+          <w:spacing w:val="0"/>
+          <w:w w:val="100"/>
+          <w:kern w:val="0"/>
+          <w:position w:val="0"/>
+          <w:sz w:val="22"/>
+          <w:szCs w:val="22"/>
+          <w:highlight w:val="none"/>
+          <w:u w:val="none" w:color="auto"/>
+          <w:effect w:val="none"/>
+          <w:bdr w:val="none" w:sz="0" w:space="0" w:color="auto"/>
           <w:shd w:val="clear" w:color="auto" w:fill="auto"/>
           <w:vertAlign w:val="baseline"/>
           <w:rtl w:val="0"/>
@@ -781,44 +781,44 @@
           <w:highlight w:val="none"/>
           <w:u w:val="none" w:color="auto"/>
           <w:effect w:val="none"/>
-          <w:bdr w:val="nil"/>
-          <w:shd w:val="clear" w:color="auto" w:fill="auto"/>
-          <w:vertAlign w:val="baseline"/>
-          <w:rtl w:val="0"/>
-          <w:cs w:val="0"/>
-          <w:lang w:val="fr-FR" w:eastAsia="zh-TW" w:bidi="ar-SA"/>
-        </w:rPr>
-        <w:t>Ãm wëêâäthëêr tõô ëêntëêrëêd nõôrlâänd nõô íín shõôwííng sëêrvíícëê.</w:t>
-      </w:r>
-      <w:r>
-        <w:rPr>
-          <w:rStyle w:val="DefaultParagraphFont"/>
-          <w:rFonts w:ascii="Calibri" w:eastAsia="Calibri" w:hAnsi="Calibri" w:cs="Calibri"/>
-          <w:b w:val="0"/>
-          <w:bCs w:val="0"/>
-          <w:i w:val="0"/>
-          <w:iCs w:val="0"/>
-          <w:caps w:val="0"/>
-          <w:smallCaps w:val="0"/>
-          <w:strike w:val="0"/>
-          <w:dstrike w:val="0"/>
-          <w:outline w:val="0"/>
-          <w:shadow w:val="0"/>
-          <w:emboss w:val="0"/>
-          <w:imprint w:val="0"/>
-          <w:noProof w:val="0"/>
-          <w:vanish w:val="0"/>
-          <w:color w:val="auto"/>
-          <w:spacing w:val="0"/>
-          <w:w w:val="100"/>
-          <w:kern w:val="0"/>
-          <w:position w:val="0"/>
-          <w:sz w:val="22"/>
-          <w:szCs w:val="22"/>
-          <w:highlight w:val="none"/>
-          <w:u w:val="none" w:color="auto"/>
-          <w:effect w:val="none"/>
-          <w:bdr w:val="nil"/>
+          <w:bdr w:val="none" w:sz="0" w:space="0" w:color="auto"/>
+          <w:shd w:val="clear" w:color="auto" w:fill="auto"/>
+          <w:vertAlign w:val="baseline"/>
+          <w:rtl w:val="0"/>
+          <w:cs w:val="0"/>
+          <w:lang w:val="fr-FR" w:eastAsia="zh-TW" w:bidi="ar-SA"/>
+        </w:rPr>
+        <w:t>Äm wèëåâthèër tôö èëntèërèëd nôörlåând nôö íìn shôöwíìng sèërvíìcèë.</w:t>
+      </w:r>
+      <w:r>
+        <w:rPr>
+          <w:rStyle w:val="DefaultParagraphFont"/>
+          <w:rFonts w:ascii="Calibri" w:eastAsia="Calibri" w:hAnsi="Calibri" w:cs="Calibri"/>
+          <w:b w:val="0"/>
+          <w:bCs w:val="0"/>
+          <w:i w:val="0"/>
+          <w:iCs w:val="0"/>
+          <w:caps w:val="0"/>
+          <w:smallCaps w:val="0"/>
+          <w:strike w:val="0"/>
+          <w:dstrike w:val="0"/>
+          <w:outline w:val="0"/>
+          <w:shadow w:val="0"/>
+          <w:emboss w:val="0"/>
+          <w:imprint w:val="0"/>
+          <w:noProof w:val="0"/>
+          <w:vanish w:val="0"/>
+          <w:color w:val="auto"/>
+          <w:spacing w:val="0"/>
+          <w:w w:val="100"/>
+          <w:kern w:val="0"/>
+          <w:position w:val="0"/>
+          <w:sz w:val="22"/>
+          <w:szCs w:val="22"/>
+          <w:highlight w:val="none"/>
+          <w:u w:val="none" w:color="auto"/>
+          <w:effect w:val="none"/>
+          <w:bdr w:val="none" w:sz="0" w:space="0" w:color="auto"/>
           <w:shd w:val="clear" w:color="auto" w:fill="auto"/>
           <w:vertAlign w:val="baseline"/>
           <w:rtl w:val="0"/>
@@ -855,44 +855,44 @@
           <w:highlight w:val="none"/>
           <w:u w:val="none" w:color="auto"/>
           <w:effect w:val="none"/>
-          <w:bdr w:val="nil"/>
-          <w:shd w:val="clear" w:color="auto" w:fill="auto"/>
-          <w:vertAlign w:val="baseline"/>
-          <w:rtl w:val="0"/>
-          <w:cs w:val="0"/>
-          <w:lang w:val="fr-FR" w:eastAsia="zh-TW" w:bidi="ar-SA"/>
-        </w:rPr>
-        <w:t>Nôör rèèpèèäãtèèd spèèäãkîìng shy äãppèètîìtèè.</w:t>
-      </w:r>
-      <w:r>
-        <w:rPr>
-          <w:rStyle w:val="DefaultParagraphFont"/>
-          <w:rFonts w:ascii="Calibri" w:eastAsia="Calibri" w:hAnsi="Calibri" w:cs="Calibri"/>
-          <w:b w:val="0"/>
-          <w:bCs w:val="0"/>
-          <w:i w:val="0"/>
-          <w:iCs w:val="0"/>
-          <w:caps w:val="0"/>
-          <w:smallCaps w:val="0"/>
-          <w:strike w:val="0"/>
-          <w:dstrike w:val="0"/>
-          <w:outline w:val="0"/>
-          <w:shadow w:val="0"/>
-          <w:emboss w:val="0"/>
-          <w:imprint w:val="0"/>
-          <w:noProof w:val="0"/>
-          <w:vanish w:val="0"/>
-          <w:color w:val="auto"/>
-          <w:spacing w:val="0"/>
-          <w:w w:val="100"/>
-          <w:kern w:val="0"/>
-          <w:position w:val="0"/>
-          <w:sz w:val="22"/>
-          <w:szCs w:val="22"/>
-          <w:highlight w:val="none"/>
-          <w:u w:val="none" w:color="auto"/>
-          <w:effect w:val="none"/>
-          <w:bdr w:val="nil"/>
+          <w:bdr w:val="none" w:sz="0" w:space="0" w:color="auto"/>
+          <w:shd w:val="clear" w:color="auto" w:fill="auto"/>
+          <w:vertAlign w:val="baseline"/>
+          <w:rtl w:val="0"/>
+          <w:cs w:val="0"/>
+          <w:lang w:val="fr-FR" w:eastAsia="zh-TW" w:bidi="ar-SA"/>
+        </w:rPr>
+        <w:t>Nôôr réépééáætééd spééáækììng shy áæppéétììtéé.</w:t>
+      </w:r>
+      <w:r>
+        <w:rPr>
+          <w:rStyle w:val="DefaultParagraphFont"/>
+          <w:rFonts w:ascii="Calibri" w:eastAsia="Calibri" w:hAnsi="Calibri" w:cs="Calibri"/>
+          <w:b w:val="0"/>
+          <w:bCs w:val="0"/>
+          <w:i w:val="0"/>
+          <w:iCs w:val="0"/>
+          <w:caps w:val="0"/>
+          <w:smallCaps w:val="0"/>
+          <w:strike w:val="0"/>
+          <w:dstrike w:val="0"/>
+          <w:outline w:val="0"/>
+          <w:shadow w:val="0"/>
+          <w:emboss w:val="0"/>
+          <w:imprint w:val="0"/>
+          <w:noProof w:val="0"/>
+          <w:vanish w:val="0"/>
+          <w:color w:val="auto"/>
+          <w:spacing w:val="0"/>
+          <w:w w:val="100"/>
+          <w:kern w:val="0"/>
+          <w:position w:val="0"/>
+          <w:sz w:val="22"/>
+          <w:szCs w:val="22"/>
+          <w:highlight w:val="none"/>
+          <w:u w:val="none" w:color="auto"/>
+          <w:effect w:val="none"/>
+          <w:bdr w:val="none" w:sz="0" w:space="0" w:color="auto"/>
           <w:shd w:val="clear" w:color="auto" w:fill="auto"/>
           <w:vertAlign w:val="baseline"/>
           <w:rtl w:val="0"/>
@@ -929,44 +929,44 @@
           <w:highlight w:val="none"/>
           <w:u w:val="none" w:color="auto"/>
           <w:effect w:val="none"/>
-          <w:bdr w:val="nil"/>
-          <w:shd w:val="clear" w:color="auto" w:fill="auto"/>
-          <w:vertAlign w:val="baseline"/>
-          <w:rtl w:val="0"/>
-          <w:cs w:val="0"/>
-          <w:lang w:val="fr-FR" w:eastAsia="zh-TW" w:bidi="ar-SA"/>
-        </w:rPr>
-        <w:t>Êxcïítêéd ïít hâástïíly âán pâástüùrêé ïít òóbsêérvêé.</w:t>
-      </w:r>
-      <w:r>
-        <w:rPr>
-          <w:rStyle w:val="DefaultParagraphFont"/>
-          <w:rFonts w:ascii="Calibri" w:eastAsia="Calibri" w:hAnsi="Calibri" w:cs="Calibri"/>
-          <w:b w:val="0"/>
-          <w:bCs w:val="0"/>
-          <w:i w:val="0"/>
-          <w:iCs w:val="0"/>
-          <w:caps w:val="0"/>
-          <w:smallCaps w:val="0"/>
-          <w:strike w:val="0"/>
-          <w:dstrike w:val="0"/>
-          <w:outline w:val="0"/>
-          <w:shadow w:val="0"/>
-          <w:emboss w:val="0"/>
-          <w:imprint w:val="0"/>
-          <w:noProof w:val="0"/>
-          <w:vanish w:val="0"/>
-          <w:color w:val="auto"/>
-          <w:spacing w:val="0"/>
-          <w:w w:val="100"/>
-          <w:kern w:val="0"/>
-          <w:position w:val="0"/>
-          <w:sz w:val="22"/>
-          <w:szCs w:val="22"/>
-          <w:highlight w:val="none"/>
-          <w:u w:val="none" w:color="auto"/>
-          <w:effect w:val="none"/>
-          <w:bdr w:val="nil"/>
+          <w:bdr w:val="none" w:sz="0" w:space="0" w:color="auto"/>
+          <w:shd w:val="clear" w:color="auto" w:fill="auto"/>
+          <w:vertAlign w:val="baseline"/>
+          <w:rtl w:val="0"/>
+          <w:cs w:val="0"/>
+          <w:lang w:val="fr-FR" w:eastAsia="zh-TW" w:bidi="ar-SA"/>
+        </w:rPr>
+        <w:t>Êxcîìtèéd îìt hæàstîìly æàn pæàstùýrèé îìt ööbsèérvèé.</w:t>
+      </w:r>
+      <w:r>
+        <w:rPr>
+          <w:rStyle w:val="DefaultParagraphFont"/>
+          <w:rFonts w:ascii="Calibri" w:eastAsia="Calibri" w:hAnsi="Calibri" w:cs="Calibri"/>
+          <w:b w:val="0"/>
+          <w:bCs w:val="0"/>
+          <w:i w:val="0"/>
+          <w:iCs w:val="0"/>
+          <w:caps w:val="0"/>
+          <w:smallCaps w:val="0"/>
+          <w:strike w:val="0"/>
+          <w:dstrike w:val="0"/>
+          <w:outline w:val="0"/>
+          <w:shadow w:val="0"/>
+          <w:emboss w:val="0"/>
+          <w:imprint w:val="0"/>
+          <w:noProof w:val="0"/>
+          <w:vanish w:val="0"/>
+          <w:color w:val="auto"/>
+          <w:spacing w:val="0"/>
+          <w:w w:val="100"/>
+          <w:kern w:val="0"/>
+          <w:position w:val="0"/>
+          <w:sz w:val="22"/>
+          <w:szCs w:val="22"/>
+          <w:highlight w:val="none"/>
+          <w:u w:val="none" w:color="auto"/>
+          <w:effect w:val="none"/>
+          <w:bdr w:val="none" w:sz="0" w:space="0" w:color="auto"/>
           <w:shd w:val="clear" w:color="auto" w:fill="auto"/>
           <w:vertAlign w:val="baseline"/>
           <w:rtl w:val="0"/>
@@ -1003,14 +1003,14 @@
           <w:highlight w:val="none"/>
           <w:u w:val="none" w:color="auto"/>
           <w:effect w:val="none"/>
-          <w:bdr w:val="nil"/>
-          <w:shd w:val="clear" w:color="auto" w:fill="auto"/>
-          <w:vertAlign w:val="baseline"/>
-          <w:rtl w:val="0"/>
-          <w:cs w:val="0"/>
-          <w:lang w:val="fr-FR" w:eastAsia="zh-TW" w:bidi="ar-SA"/>
-        </w:rPr>
-        <w:t>Snûúg håánd hõôw dåárêë hêërêë tõôõô.</w:t>
+          <w:bdr w:val="none" w:sz="0" w:space="0" w:color="auto"/>
+          <w:shd w:val="clear" w:color="auto" w:fill="auto"/>
+          <w:vertAlign w:val="baseline"/>
+          <w:rtl w:val="0"/>
+          <w:cs w:val="0"/>
+          <w:lang w:val="fr-FR" w:eastAsia="zh-TW" w:bidi="ar-SA"/>
+        </w:rPr>
+        <w:t>Snùýg hâænd höõw dâærëé hëérëé töõöõ.</w:t>
       </w:r>
       <w:bookmarkStart w:id="0" w:name="_GoBack"/>
       <w:bookmarkEnd w:id="0"/>

--- a/Test_BP/Fol_2k_files_500(2)/fr-FR/file 500_2 - Copy (435).docx
+++ b/Test_BP/Fol_2k_files_500(2)/fr-FR/file 500_2 - Copy (435).docx
@@ -42,7 +42,7 @@
           <w:cs w:val="0"/>
           <w:lang w:val="fr-FR" w:eastAsia="zh-TW" w:bidi="ar-SA"/>
         </w:rPr>
-        <w:t>t èëxcèëpt tôö sôö tèëmpèër múútúúàæl tàæstèës môöthèër.</w:t>
+        <w:t>t êëxcêëpt tõö sõö têëmpêër müûtüûææl tææstêës mõöthêër.</w:t>
       </w:r>
       <w:r>
         <w:rPr>
@@ -116,7 +116,7 @@
           <w:cs w:val="0"/>
           <w:lang w:val="fr-FR" w:eastAsia="zh-TW" w:bidi="ar-SA"/>
         </w:rPr>
-        <w:t>Íntëérëéstëéd cüùltìîvãåtëéd ìîts cöòntìînüùìîng nöòw yëét ãårëé.</w:t>
+        <w:t>Ïntéérééstééd cúýltìïvãætééd ìïts còòntìïnúýìïng nòòw yéét ãæréé.</w:t>
       </w:r>
       <w:r>
         <w:rPr>
@@ -190,7 +190,7 @@
           <w:cs w:val="0"/>
           <w:lang w:val="fr-FR" w:eastAsia="zh-TW" w:bidi="ar-SA"/>
         </w:rPr>
-        <w:t>Òûút ïîntëérëéstëéd äàccëéptäàncëé òôûúr päàrtïîäàlïîty äàffròôntïîng ûúnplëéäàsäànt why äàdd.</w:t>
+        <w:t>Ôýút ïìntêërêëstêëd æàccêëptæàncêë öòýúr pæàrtïìæàlïìty æàffröòntïìng ýúnplêëæàsæànt why æàdd.</w:t>
       </w:r>
       <w:r>
         <w:rPr>
@@ -264,7 +264,7 @@
           <w:cs w:val="0"/>
           <w:lang w:val="fr-FR" w:eastAsia="zh-TW" w:bidi="ar-SA"/>
         </w:rPr>
-        <w:t>Èstèèèèm gäàrdèèn mèèn yèèt shy cõóûùrsèè.</w:t>
+        <w:t>Êstëêëêm gãärdëên mëên yëêt shy còòùûrsëê.</w:t>
       </w:r>
       <w:r>
         <w:rPr>
@@ -338,7 +338,7 @@
           <w:cs w:val="0"/>
           <w:lang w:val="fr-FR" w:eastAsia="zh-TW" w:bidi="ar-SA"/>
         </w:rPr>
-        <w:t>Cõónsûûltëëd ûûp my tõólëëráábly sõómëëtíìmëës pëërpëëtûûáál õóh.</w:t>
+        <w:t>Côônsýûltéëd ýûp my tôôléëræãbly sôôméëtììméës péërpéëtýûæãl ôôh.</w:t>
       </w:r>
       <w:r>
         <w:rPr>
@@ -412,7 +412,7 @@
           <w:cs w:val="0"/>
           <w:lang w:val="fr-FR" w:eastAsia="zh-TW" w:bidi="ar-SA"/>
         </w:rPr>
-        <w:t>Èxprêéssìíóòn âåccêéptâåncêé ìímprùüdêéncêé pâårtìícùülâår hâåd êéâåt ùünsâåtìíâåblêé.</w:t>
+        <w:t>Èxpréêssîíòòn äáccéêptäáncéê îímprüýdéêncéê päártîícüýläár häád éêäát üýnsäátîíäábléê.</w:t>
       </w:r>
       <w:r>
         <w:rPr>
@@ -492,7 +492,7 @@
           <w:cs w:val="0"/>
           <w:lang w:val="fr-FR" w:eastAsia="zh-TW" w:bidi="ar-SA"/>
         </w:rPr>
-        <w:t>Hããd dèënôôtïîng prôôpèërly jôôïîntúýrèë yôôúý ôôccããsïîôôn dïîrèëctly rããïîllèëry.</w:t>
+        <w:t>Hååd déènöõtïíng pröõpéèrly jöõïíntûùréè yöõûù öõccååsïíöõn dïíréèctly rååïílléèry.</w:t>
       </w:r>
       <w:r>
         <w:rPr>
@@ -566,7 +566,7 @@
           <w:cs w:val="0"/>
           <w:lang w:val="fr-FR" w:eastAsia="zh-TW" w:bidi="ar-SA"/>
         </w:rPr>
-        <w:t>În sàâìïd tóó óóf póóóór fûûll béé póóst fàâcéé snûûg.</w:t>
+        <w:t>Ín sãáíïd tõõ õõf põõõõr fýúll bëè põõst fãácëè snýúg.</w:t>
       </w:r>
       <w:r>
         <w:rPr>
@@ -640,7 +640,7 @@
           <w:cs w:val="0"/>
           <w:lang w:val="fr-FR" w:eastAsia="zh-TW" w:bidi="ar-SA"/>
         </w:rPr>
-        <w:t>Întróódùücëêd íìmprùüdëêncëê sëêëê sàäy ùünplëêàäsíìng dëêvóónshíìrëê àäccëêptàäncëê sóón.</w:t>
+        <w:t>Întróödúùcêêd íìmprúùdêêncêê sêêêê sáåy úùnplêêáåsíìng dêêvóönshíìrêê áåccêêptáåncêê sóön.</w:t>
       </w:r>
       <w:r>
         <w:rPr>
@@ -714,7 +714,7 @@
           <w:cs w:val="0"/>
           <w:lang w:val="fr-FR" w:eastAsia="zh-TW" w:bidi="ar-SA"/>
         </w:rPr>
-        <w:t>Ëxèétèér lòóngèér wìîsdòóm gæáy nòór dèésìîgn æágèé.</w:t>
+        <w:t>Éxèétèér lóöngèér wíïsdóöm gàày nóör dèésíïgn ààgèé.</w:t>
       </w:r>
       <w:r>
         <w:rPr>
@@ -788,7 +788,7 @@
           <w:cs w:val="0"/>
           <w:lang w:val="fr-FR" w:eastAsia="zh-TW" w:bidi="ar-SA"/>
         </w:rPr>
-        <w:t>Äm wèëåâthèër tôö èëntèërèëd nôörlåând nôö íìn shôöwíìng sèërvíìcèë.</w:t>
+        <w:t>Âm wëëæàthëër tòô ëëntëërëëd nòôrlæànd nòô îïn shòôwîïng sëërvîïcëë.</w:t>
       </w:r>
       <w:r>
         <w:rPr>
@@ -862,7 +862,7 @@
           <w:cs w:val="0"/>
           <w:lang w:val="fr-FR" w:eastAsia="zh-TW" w:bidi="ar-SA"/>
         </w:rPr>
-        <w:t>Nôôr réépééáætééd spééáækììng shy áæppéétììtéé.</w:t>
+        <w:t>Nöôr rëëpëëæætëëd spëëæækïïng shy ææppëëtïïtëë.</w:t>
       </w:r>
       <w:r>
         <w:rPr>
@@ -936,7 +936,7 @@
           <w:cs w:val="0"/>
           <w:lang w:val="fr-FR" w:eastAsia="zh-TW" w:bidi="ar-SA"/>
         </w:rPr>
-        <w:t>Êxcîìtèéd îìt hæàstîìly æàn pæàstùýrèé îìt ööbsèérvèé.</w:t>
+        <w:t>Èxcïìtèèd ïìt hæåstïìly æån pæåstüürèè ïìt óöbsèèrvèè.</w:t>
       </w:r>
       <w:r>
         <w:rPr>
@@ -1010,7 +1010,7 @@
           <w:cs w:val="0"/>
           <w:lang w:val="fr-FR" w:eastAsia="zh-TW" w:bidi="ar-SA"/>
         </w:rPr>
-        <w:t>Snùýg hâænd höõw dâærëé hëérëé töõöõ.</w:t>
+        <w:t>Snýùg häænd höòw däærëë hëërëë töòöò.</w:t>
       </w:r>
       <w:bookmarkStart w:id="0" w:name="_GoBack"/>
       <w:bookmarkEnd w:id="0"/>

--- a/Test_BP/Fol_2k_files_500(2)/fr-FR/file 500_2 - Copy (435).docx
+++ b/Test_BP/Fol_2k_files_500(2)/fr-FR/file 500_2 - Copy (435).docx
@@ -42,7 +42,7 @@
           <w:cs w:val="0"/>
           <w:lang w:val="fr-FR" w:eastAsia="zh-TW" w:bidi="ar-SA"/>
         </w:rPr>
-        <w:t>t êëxcêëpt tõö sõö têëmpêër müûtüûææl tææstêës mõöthêër.</w:t>
+        <w:t>t ëéxcëépt töó söó tëémpëér mýýtýýáál táástëés möóthëér.</w:t>
       </w:r>
       <w:r>
         <w:rPr>
@@ -116,7 +116,7 @@
           <w:cs w:val="0"/>
           <w:lang w:val="fr-FR" w:eastAsia="zh-TW" w:bidi="ar-SA"/>
         </w:rPr>
-        <w:t>Ïntéérééstééd cúýltìïvãætééd ìïts còòntìïnúýìïng nòòw yéét ãæréé.</w:t>
+        <w:t>Ìntéêréêstéêd cýültîïvæåtéêd îïts cóóntîïnýüîïng nóów yéêt æåréê.</w:t>
       </w:r>
       <w:r>
         <w:rPr>
@@ -190,7 +190,7 @@
           <w:cs w:val="0"/>
           <w:lang w:val="fr-FR" w:eastAsia="zh-TW" w:bidi="ar-SA"/>
         </w:rPr>
-        <w:t>Ôýút ïìntêërêëstêëd æàccêëptæàncêë öòýúr pæàrtïìæàlïìty æàffröòntïìng ýúnplêëæàsæànt why æàdd.</w:t>
+        <w:t>Òüút ïìntëêrëêstëêd äåccëêptäåncëê õòüúr päårtïìäålïìty äåffrõòntïìng üúnplëêäåsäånt why äådd.</w:t>
       </w:r>
       <w:r>
         <w:rPr>
@@ -264,7 +264,7 @@
           <w:cs w:val="0"/>
           <w:lang w:val="fr-FR" w:eastAsia="zh-TW" w:bidi="ar-SA"/>
         </w:rPr>
-        <w:t>Êstëêëêm gãärdëên mëên yëêt shy còòùûrsëê.</w:t>
+        <w:t>Èstéëéëm gãárdéën méën yéët shy cöõùürséë.</w:t>
       </w:r>
       <w:r>
         <w:rPr>
@@ -338,7 +338,7 @@
           <w:cs w:val="0"/>
           <w:lang w:val="fr-FR" w:eastAsia="zh-TW" w:bidi="ar-SA"/>
         </w:rPr>
-        <w:t>Côônsýûltéëd ýûp my tôôléëræãbly sôôméëtììméës péërpéëtýûæãl ôôh.</w:t>
+        <w:t>Cöónsüúltèèd üúp my töólèèrâäbly söómèètìîmèès pèèrpèètüúâäl öóh.</w:t>
       </w:r>
       <w:r>
         <w:rPr>
@@ -412,7 +412,7 @@
           <w:cs w:val="0"/>
           <w:lang w:val="fr-FR" w:eastAsia="zh-TW" w:bidi="ar-SA"/>
         </w:rPr>
-        <w:t>Èxpréêssîíòòn äáccéêptäáncéê îímprüýdéêncéê päártîícüýläár häád éêäát üýnsäátîíäábléê.</w:t>
+        <w:t>Ëxprèëssîìóôn âàccèëptâàncèë îìmprûúdèëncèë pâàrtîìcûúlâàr hâàd èëâàt ûúnsâàtîìâàblèë.</w:t>
       </w:r>
       <w:r>
         <w:rPr>
@@ -492,7 +492,7 @@
           <w:cs w:val="0"/>
           <w:lang w:val="fr-FR" w:eastAsia="zh-TW" w:bidi="ar-SA"/>
         </w:rPr>
-        <w:t>Hååd déènöõtïíng pröõpéèrly jöõïíntûùréè yöõûù öõccååsïíöõn dïíréèctly rååïílléèry.</w:t>
+        <w:t>Hæåd dëënöòtìïng pröòpëërly jöòìïntúûrëë yöòúû öòccæåsìïöòn dìïrëëctly ræåìïllëëry.</w:t>
       </w:r>
       <w:r>
         <w:rPr>
@@ -566,7 +566,7 @@
           <w:cs w:val="0"/>
           <w:lang w:val="fr-FR" w:eastAsia="zh-TW" w:bidi="ar-SA"/>
         </w:rPr>
-        <w:t>Ín sãáíïd tõõ õõf põõõõr fýúll bëè põõst fãácëè snýúg.</w:t>
+        <w:t>Ïn sàæïîd tóó óóf póóóór fýüll bêê póóst fàæcêê snýüg.</w:t>
       </w:r>
       <w:r>
         <w:rPr>
@@ -640,7 +640,7 @@
           <w:cs w:val="0"/>
           <w:lang w:val="fr-FR" w:eastAsia="zh-TW" w:bidi="ar-SA"/>
         </w:rPr>
-        <w:t>Întróödúùcêêd íìmprúùdêêncêê sêêêê sáåy úùnplêêáåsíìng dêêvóönshíìrêê áåccêêptáåncêê sóön.</w:t>
+        <w:t>Ìntrôôdüùcêéd îîmprüùdêéncêé sêéêé säãy üùnplêéäãsîîng dêévôônshîîrêé äãccêéptäãncêé sôôn.</w:t>
       </w:r>
       <w:r>
         <w:rPr>
@@ -714,7 +714,7 @@
           <w:cs w:val="0"/>
           <w:lang w:val="fr-FR" w:eastAsia="zh-TW" w:bidi="ar-SA"/>
         </w:rPr>
-        <w:t>Éxèétèér lóöngèér wíïsdóöm gàày nóör dèésíïgn ààgèé.</w:t>
+        <w:t>Èxèêtèêr löòngèêr wíísdöòm gæây nöòr dèêsíígn æâgèê.</w:t>
       </w:r>
       <w:r>
         <w:rPr>
@@ -788,7 +788,7 @@
           <w:cs w:val="0"/>
           <w:lang w:val="fr-FR" w:eastAsia="zh-TW" w:bidi="ar-SA"/>
         </w:rPr>
-        <w:t>Âm wëëæàthëër tòô ëëntëërëëd nòôrlæànd nòô îïn shòôwîïng sëërvîïcëë.</w:t>
+        <w:t>Äm wêêâåthêêr töö êêntêêrêêd nöörlâånd nöö îín shööwîíng sêêrvîícêê.</w:t>
       </w:r>
       <w:r>
         <w:rPr>
@@ -862,7 +862,7 @@
           <w:cs w:val="0"/>
           <w:lang w:val="fr-FR" w:eastAsia="zh-TW" w:bidi="ar-SA"/>
         </w:rPr>
-        <w:t>Nöôr rëëpëëæætëëd spëëæækïïng shy ææppëëtïïtëë.</w:t>
+        <w:t>Nòòr rèèpèèáátèèd spèèáákîïng shy ááppèètîïtèè.</w:t>
       </w:r>
       <w:r>
         <w:rPr>
@@ -936,7 +936,7 @@
           <w:cs w:val="0"/>
           <w:lang w:val="fr-FR" w:eastAsia="zh-TW" w:bidi="ar-SA"/>
         </w:rPr>
-        <w:t>Èxcïìtèèd ïìt hæåstïìly æån pæåstüürèè ïìt óöbsèèrvèè.</w:t>
+        <w:t>Êxcïítëéd ïít hâãstïíly âãn pâãstúûrëé ïít õóbsëérvëé.</w:t>
       </w:r>
       <w:r>
         <w:rPr>
@@ -1010,7 +1010,7 @@
           <w:cs w:val="0"/>
           <w:lang w:val="fr-FR" w:eastAsia="zh-TW" w:bidi="ar-SA"/>
         </w:rPr>
-        <w:t>Snýùg häænd höòw däærëë hëërëë töòöò.</w:t>
+        <w:t>Snùúg háänd höõw dáärêé hêérêé töõöõ.</w:t>
       </w:r>
       <w:bookmarkStart w:id="0" w:name="_GoBack"/>
       <w:bookmarkEnd w:id="0"/>
